--- a/Abgabeordner/02_MAP Reduce Anagram.docx
+++ b/Abgabeordner/02_MAP Reduce Anagram.docx
@@ -114,8 +114,6 @@
           <w:lang w:val="en-US" w:eastAsia="de-DE"/>
         </w:rPr>
       </w:pPr>
-      <w:bookmarkStart w:id="0" w:name="_GoBack"/>
-      <w:proofErr w:type="gramStart"/>
       <w:r>
         <w:rPr>
           <w:rFonts w:ascii="Consolas" w:eastAsia="Times New Roman" w:hAnsi="Consolas" w:cs="Consolas"/>
@@ -126,9 +124,8 @@
           <w:bdr w:val="none" w:sz="0" w:space="0" w:color="auto" w:frame="1"/>
           <w:lang w:val="en-US" w:eastAsia="de-DE"/>
         </w:rPr>
-        <w:t>yarn</w:t>
-      </w:r>
-      <w:proofErr w:type="gramEnd"/>
+        <w:t xml:space="preserve">yarn jar </w:t>
+      </w:r>
       <w:r>
         <w:rPr>
           <w:rFonts w:ascii="Consolas" w:eastAsia="Times New Roman" w:hAnsi="Consolas" w:cs="Consolas"/>
@@ -139,8 +136,10 @@
           <w:bdr w:val="none" w:sz="0" w:space="0" w:color="auto" w:frame="1"/>
           <w:lang w:val="en-US" w:eastAsia="de-DE"/>
         </w:rPr>
-        <w:t xml:space="preserve"> jar </w:t>
-      </w:r>
+        <w:t>mapreduce-example-1.0.0-SNAPSHOT-mrjob.jar</w:t>
+      </w:r>
+      <w:bookmarkStart w:id="0" w:name="_GoBack"/>
+      <w:bookmarkEnd w:id="0"/>
       <w:r>
         <w:rPr>
           <w:rFonts w:ascii="Consolas" w:eastAsia="Times New Roman" w:hAnsi="Consolas" w:cs="Consolas"/>
@@ -151,7 +150,7 @@
           <w:bdr w:val="none" w:sz="0" w:space="0" w:color="auto" w:frame="1"/>
           <w:lang w:val="en-US" w:eastAsia="de-DE"/>
         </w:rPr>
-        <w:t>mapreduce-example-1.0.0-SNAPSHOT.jar anagram</w:t>
+        <w:t>anagram</w:t>
       </w:r>
       <w:r>
         <w:rPr>
@@ -189,7 +188,6 @@
         </w:rPr>
         <w:t xml:space="preserve"> Anagram.txt</w:t>
       </w:r>
-      <w:bookmarkEnd w:id="0"/>
     </w:p>
     <w:sectPr>
       <w:pgSz w:w="11906" w:h="16838"/>

--- a/Abgabeordner/02_MAP Reduce Anagram.docx
+++ b/Abgabeordner/02_MAP Reduce Anagram.docx
@@ -39,21 +39,24 @@
       <w:r>
         <w:t xml:space="preserve">aus einer Textdatei </w:t>
       </w:r>
+      <w:r>
+        <w:t xml:space="preserve">pro Zeile die Buchstaben </w:t>
+      </w:r>
       <w:proofErr w:type="spellStart"/>
       <w:r>
-        <w:t>Anagrame</w:t>
+        <w:t>auzulesen</w:t>
       </w:r>
       <w:proofErr w:type="spellEnd"/>
       <w:r>
-        <w:t xml:space="preserve"> </w:t>
-      </w:r>
-      <w:proofErr w:type="spellStart"/>
-      <w:r>
-        <w:t>auzulesen</w:t>
-      </w:r>
-      <w:proofErr w:type="spellEnd"/>
-      <w:r>
-        <w:t xml:space="preserve"> und diese auszugeben.</w:t>
+        <w:t xml:space="preserve"> und diese </w:t>
+      </w:r>
+      <w:r>
+        <w:t>in alphabetischer Reihenfolge auszugeben</w:t>
+      </w:r>
+      <w:bookmarkStart w:id="0" w:name="_GoBack"/>
+      <w:bookmarkEnd w:id="0"/>
+      <w:r>
+        <w:t>.</w:t>
       </w:r>
     </w:p>
     <w:p>
@@ -78,8 +81,24 @@
       </w:r>
     </w:p>
     <w:p>
-      <w:r>
-        <w:t xml:space="preserve">Ausführung: </w:t>
+      <w:pPr>
+        <w:rPr>
+          <w:lang w:val="en-US"/>
+        </w:rPr>
+      </w:pPr>
+      <w:proofErr w:type="spellStart"/>
+      <w:r>
+        <w:rPr>
+          <w:lang w:val="en-US"/>
+        </w:rPr>
+        <w:t>Ausführung</w:t>
+      </w:r>
+      <w:proofErr w:type="spellEnd"/>
+      <w:r>
+        <w:rPr>
+          <w:lang w:val="en-US"/>
+        </w:rPr>
+        <w:t xml:space="preserve">: </w:t>
       </w:r>
     </w:p>
     <w:p>
@@ -114,6 +133,7 @@
           <w:lang w:val="en-US" w:eastAsia="de-DE"/>
         </w:rPr>
       </w:pPr>
+      <w:proofErr w:type="gramStart"/>
       <w:r>
         <w:rPr>
           <w:rFonts w:ascii="Consolas" w:eastAsia="Times New Roman" w:hAnsi="Consolas" w:cs="Consolas"/>
@@ -124,8 +144,9 @@
           <w:bdr w:val="none" w:sz="0" w:space="0" w:color="auto" w:frame="1"/>
           <w:lang w:val="en-US" w:eastAsia="de-DE"/>
         </w:rPr>
-        <w:t xml:space="preserve">yarn jar </w:t>
-      </w:r>
+        <w:t>yarn</w:t>
+      </w:r>
+      <w:proofErr w:type="gramEnd"/>
       <w:r>
         <w:rPr>
           <w:rFonts w:ascii="Consolas" w:eastAsia="Times New Roman" w:hAnsi="Consolas" w:cs="Consolas"/>
@@ -136,10 +157,8 @@
           <w:bdr w:val="none" w:sz="0" w:space="0" w:color="auto" w:frame="1"/>
           <w:lang w:val="en-US" w:eastAsia="de-DE"/>
         </w:rPr>
-        <w:t>mapreduce-example-1.0.0-SNAPSHOT-mrjob.jar</w:t>
-      </w:r>
-      <w:bookmarkStart w:id="0" w:name="_GoBack"/>
-      <w:bookmarkEnd w:id="0"/>
+        <w:t xml:space="preserve"> jar </w:t>
+      </w:r>
       <w:r>
         <w:rPr>
           <w:rFonts w:ascii="Consolas" w:eastAsia="Times New Roman" w:hAnsi="Consolas" w:cs="Consolas"/>
@@ -150,7 +169,7 @@
           <w:bdr w:val="none" w:sz="0" w:space="0" w:color="auto" w:frame="1"/>
           <w:lang w:val="en-US" w:eastAsia="de-DE"/>
         </w:rPr>
-        <w:t>anagram</w:t>
+        <w:t>mapreduce-example-1.0.0-SNAPSHOT-mrjob.jar</w:t>
       </w:r>
       <w:r>
         <w:rPr>
@@ -162,7 +181,7 @@
           <w:bdr w:val="none" w:sz="0" w:space="0" w:color="auto" w:frame="1"/>
           <w:lang w:val="en-US" w:eastAsia="de-DE"/>
         </w:rPr>
-        <w:t xml:space="preserve"> </w:t>
+        <w:t>anagram</w:t>
       </w:r>
       <w:r>
         <w:rPr>
@@ -174,7 +193,43 @@
           <w:bdr w:val="none" w:sz="0" w:space="0" w:color="auto" w:frame="1"/>
           <w:lang w:val="en-US" w:eastAsia="de-DE"/>
         </w:rPr>
-        <w:t>pg14591-txt</w:t>
+        <w:t xml:space="preserve"> </w:t>
+      </w:r>
+      <w:r>
+        <w:rPr>
+          <w:rFonts w:ascii="Consolas" w:eastAsia="Times New Roman" w:hAnsi="Consolas" w:cs="Consolas"/>
+          <w:i/>
+          <w:color w:val="333333"/>
+          <w:sz w:val="20"/>
+          <w:szCs w:val="20"/>
+          <w:bdr w:val="none" w:sz="0" w:space="0" w:color="auto" w:frame="1"/>
+          <w:lang w:val="en-US" w:eastAsia="de-DE"/>
+        </w:rPr>
+        <w:t>pg14591</w:t>
+      </w:r>
+      <w:r>
+        <w:rPr>
+          <w:rFonts w:ascii="Consolas" w:eastAsia="Times New Roman" w:hAnsi="Consolas" w:cs="Consolas"/>
+          <w:i/>
+          <w:color w:val="333333"/>
+          <w:sz w:val="20"/>
+          <w:szCs w:val="20"/>
+          <w:bdr w:val="none" w:sz="0" w:space="0" w:color="auto" w:frame="1"/>
+          <w:lang w:val="en-US" w:eastAsia="de-DE"/>
+        </w:rPr>
+        <w:t>.</w:t>
+      </w:r>
+      <w:r>
+        <w:rPr>
+          <w:rFonts w:ascii="Consolas" w:eastAsia="Times New Roman" w:hAnsi="Consolas" w:cs="Consolas"/>
+          <w:i/>
+          <w:color w:val="333333"/>
+          <w:sz w:val="20"/>
+          <w:szCs w:val="20"/>
+          <w:bdr w:val="none" w:sz="0" w:space="0" w:color="auto" w:frame="1"/>
+          <w:lang w:val="en-US" w:eastAsia="de-DE"/>
+        </w:rPr>
+        <w:t>txt</w:t>
       </w:r>
       <w:r>
         <w:rPr>
